--- a/docs/backend_configurationv1.3.docx
+++ b/docs/backend_configurationv1.3.docx
@@ -4381,6 +4381,103 @@
         <w:t>注意路径需要改成脚本在服务器的绝对路径</w:t>
       </w:r>
     </w:p>
+    <w:p>
+      <w:pPr>
+        <w:pStyle w:val="style0"/>
+        <w:widowControl/>
+        <w:jc w:val="left"/>
+      </w:pPr>
+      <w:r>
+        <w:rPr>
+          <w:rFonts w:ascii="Monaco;DejaVu Sans Mono;Bitstream Vera Sans Mono;Lucida Console;monospace" w:hAnsi="Monaco;DejaVu Sans Mono;Bitstream Vera Sans Mono;Lucida Console;monospace"/>
+          <w:caps w:val="false"/>
+          <w:smallCaps w:val="false"/>
+          <w:color w:val="FF0000"/>
+          <w:spacing w:val="0"/>
+        </w:rPr>
+        <w:t>由于</w:t>
+      </w:r>
+      <w:r>
+        <w:rPr>
+          <w:rFonts w:ascii="Monaco;DejaVu Sans Mono;Bitstream Vera Sans Mono;Lucida Console;monospace" w:hAnsi="Monaco;DejaVu Sans Mono;Bitstream Vera Sans Mono;Lucida Console;monospace"/>
+          <w:caps w:val="false"/>
+          <w:smallCaps w:val="false"/>
+          <w:color w:val="FF0000"/>
+          <w:spacing w:val="0"/>
+        </w:rPr>
+        <w:t>crontab</w:t>
+      </w:r>
+      <w:r>
+        <w:rPr>
+          <w:rFonts w:ascii="Monaco;DejaVu Sans Mono;Bitstream Vera Sans Mono;Lucida Console;monospace" w:hAnsi="Monaco;DejaVu Sans Mono;Bitstream Vera Sans Mono;Lucida Console;monospace"/>
+          <w:caps w:val="false"/>
+          <w:smallCaps w:val="false"/>
+          <w:color w:val="FF0000"/>
+          <w:spacing w:val="0"/>
+        </w:rPr>
+        <w:t>是读到内存当中的，所以修改完</w:t>
+      </w:r>
+      <w:r>
+        <w:rPr>
+          <w:rFonts w:ascii="Monaco;DejaVu Sans Mono;Bitstream Vera Sans Mono;Lucida Console;monospace" w:hAnsi="Monaco;DejaVu Sans Mono;Bitstream Vera Sans Mono;Lucida Console;monospace"/>
+          <w:caps w:val="false"/>
+          <w:smallCaps w:val="false"/>
+          <w:color w:val="FF0000"/>
+          <w:spacing w:val="0"/>
+        </w:rPr>
+        <w:t>/etc/crontab</w:t>
+      </w:r>
+      <w:r>
+        <w:rPr>
+          <w:rFonts w:ascii="Monaco;DejaVu Sans Mono;Bitstream Vera Sans Mono;Lucida Console;monospace" w:hAnsi="Monaco;DejaVu Sans Mono;Bitstream Vera Sans Mono;Lucida Console;monospace"/>
+          <w:caps w:val="false"/>
+          <w:smallCaps w:val="false"/>
+          <w:color w:val="FF0000"/>
+          <w:spacing w:val="0"/>
+        </w:rPr>
+        <w:t>后可能不会马上执行，重新启动一下</w:t>
+      </w:r>
+      <w:r>
+        <w:rPr>
+          <w:rFonts w:ascii="Monaco;DejaVu Sans Mono;Bitstream Vera Sans Mono;Lucida Console;monospace" w:hAnsi="Monaco;DejaVu Sans Mono;Bitstream Vera Sans Mono;Lucida Console;monospace"/>
+          <w:caps w:val="false"/>
+          <w:smallCaps w:val="false"/>
+          <w:color w:val="FF0000"/>
+          <w:spacing w:val="0"/>
+        </w:rPr>
+        <w:t>crond</w:t>
+      </w:r>
+      <w:r>
+        <w:rPr>
+          <w:rFonts w:ascii="Monaco;DejaVu Sans Mono;Bitstream Vera Sans Mono;Lucida Console;monospace" w:hAnsi="Monaco;DejaVu Sans Mono;Bitstream Vera Sans Mono;Lucida Console;monospace"/>
+          <w:caps w:val="false"/>
+          <w:smallCaps w:val="false"/>
+          <w:color w:val="FF0000"/>
+          <w:spacing w:val="0"/>
+        </w:rPr>
+        <w:t>就行（</w:t>
+      </w:r>
+      <w:r>
+        <w:rPr>
+          <w:rFonts w:ascii="Monaco;DejaVu Sans Mono;Bitstream Vera Sans Mono;Lucida Console;monospace" w:hAnsi="Monaco;DejaVu Sans Mono;Bitstream Vera Sans Mono;Lucida Console;monospace"/>
+          <w:caps w:val="false"/>
+          <w:smallCaps w:val="false"/>
+          <w:color w:val="FF0000"/>
+          <w:spacing w:val="0"/>
+        </w:rPr>
+        <w:t>/etc/init.d/crondrestart</w:t>
+      </w:r>
+      <w:r>
+        <w:rPr>
+          <w:rFonts w:ascii="Monaco;DejaVu Sans Mono;Bitstream Vera Sans Mono;Lucida Console;monospace" w:hAnsi="Monaco;DejaVu Sans Mono;Bitstream Vera Sans Mono;Lucida Console;monospace"/>
+          <w:caps w:val="false"/>
+          <w:smallCaps w:val="false"/>
+          <w:color w:val="FF0000"/>
+          <w:spacing w:val="0"/>
+        </w:rPr>
+        <w:t>）</w:t>
+      </w:r>
+    </w:p>
     <w:sectPr>
       <w:type w:val="nextPage"/>
       <w:pgSz w:h="16838" w:w="11906"/>

--- a/docs/backend_configurationv1.3.docx
+++ b/docs/backend_configurationv1.3.docx
@@ -4235,16 +4235,6 @@
         </w:rPr>
         <w:t>logrotate</w:t>
       </w:r>
-      <w:r>
-        <w:rPr>
-          <w:rFonts w:ascii="Monaco;DejaVu Sans Mono;Bitstream Vera Sans Mono;Lucida Console;monospace" w:hAnsi="Monaco;DejaVu Sans Mono;Bitstream Vera Sans Mono;Lucida Console;monospace"/>
-          <w:caps w:val="false"/>
-          <w:smallCaps w:val="false"/>
-          <w:color w:val="000000"/>
-          <w:spacing w:val="0"/>
-        </w:rPr>
-        <w:t>（未完成）</w:t>
-      </w:r>
     </w:p>
     <w:p>
       <w:pPr>
@@ -4547,6 +4537,83 @@
           <w:spacing w:val="0"/>
         </w:rPr>
         <w:t>mysql -uroot -p appServerDB &lt; appServerDB_backup.131217.sql</w:t>
+      </w:r>
+    </w:p>
+    <w:p>
+      <w:pPr>
+        <w:pStyle w:val="style0"/>
+        <w:widowControl/>
+        <w:jc w:val="left"/>
+      </w:pPr>
+      <w:r>
+        <w:rPr/>
+      </w:r>
+    </w:p>
+    <w:p>
+      <w:pPr>
+        <w:pStyle w:val="style0"/>
+        <w:widowControl/>
+        <w:jc w:val="left"/>
+      </w:pPr>
+      <w:r>
+        <w:rPr>
+          <w:rFonts w:ascii="Monaco;DejaVu Sans Mono;Bitstream Vera Sans Mono;Lucida Console;monospace" w:hAnsi="Monaco;DejaVu Sans Mono;Bitstream Vera Sans Mono;Lucida Console;monospace"/>
+          <w:caps w:val="false"/>
+          <w:smallCaps w:val="false"/>
+          <w:color w:val="000000"/>
+          <w:spacing w:val="0"/>
+        </w:rPr>
+        <w:t>logrotate</w:t>
+      </w:r>
+      <w:r>
+        <w:rPr>
+          <w:rFonts w:ascii="Monaco;DejaVu Sans Mono;Bitstream Vera Sans Mono;Lucida Console;monospace" w:hAnsi="Monaco;DejaVu Sans Mono;Bitstream Vera Sans Mono;Lucida Console;monospace"/>
+          <w:caps w:val="false"/>
+          <w:smallCaps w:val="false"/>
+          <w:color w:val="000000"/>
+          <w:spacing w:val="0"/>
+        </w:rPr>
+        <w:t>用</w:t>
+      </w:r>
+      <w:r>
+        <w:rPr>
+          <w:rFonts w:ascii="Monaco;DejaVu Sans Mono;Bitstream Vera Sans Mono;Lucida Console;monospace" w:hAnsi="Monaco;DejaVu Sans Mono;Bitstream Vera Sans Mono;Lucida Console;monospace"/>
+          <w:caps w:val="false"/>
+          <w:smallCaps w:val="false"/>
+          <w:color w:val="000000"/>
+          <w:spacing w:val="0"/>
+        </w:rPr>
+        <w:t>python</w:t>
+      </w:r>
+      <w:r>
+        <w:rPr>
+          <w:rFonts w:ascii="Monaco;DejaVu Sans Mono;Bitstream Vera Sans Mono;Lucida Console;monospace" w:hAnsi="Monaco;DejaVu Sans Mono;Bitstream Vera Sans Mono;Lucida Console;monospace"/>
+          <w:caps w:val="false"/>
+          <w:smallCaps w:val="false"/>
+          <w:color w:val="000000"/>
+          <w:spacing w:val="0"/>
+        </w:rPr>
+        <w:t>的</w:t>
+      </w:r>
+      <w:r>
+        <w:rPr>
+          <w:rFonts w:ascii="Monaco;DejaVu Sans Mono;Bitstream Vera Sans Mono;Lucida Console;monospace" w:hAnsi="Monaco;DejaVu Sans Mono;Bitstream Vera Sans Mono;Lucida Console;monospace"/>
+          <w:caps w:val="false"/>
+          <w:smallCaps w:val="false"/>
+          <w:color w:val="000000"/>
+          <w:spacing w:val="0"/>
+        </w:rPr>
+        <w:t>logging</w:t>
+      </w:r>
+      <w:r>
+        <w:rPr>
+          <w:rFonts w:ascii="Monaco;DejaVu Sans Mono;Bitstream Vera Sans Mono;Lucida Console;monospace" w:hAnsi="Monaco;DejaVu Sans Mono;Bitstream Vera Sans Mono;Lucida Console;monospace"/>
+          <w:caps w:val="false"/>
+          <w:smallCaps w:val="false"/>
+          <w:color w:val="000000"/>
+          <w:spacing w:val="0"/>
+        </w:rPr>
+        <w:t>模块实现了</w:t>
       </w:r>
     </w:p>
     <w:sectPr>

--- a/docs/backend_configurationv1.3.docx
+++ b/docs/backend_configurationv1.3.docx
@@ -4176,7 +4176,7 @@
           <w:color w:val="000000"/>
           <w:spacing w:val="0"/>
         </w:rPr>
-        <w:t>：每天晚上</w:t>
+        <w:t>：每周星期二晚上那个</w:t>
       </w:r>
       <w:r>
         <w:rPr>
@@ -4196,7 +4196,7 @@
           <w:color w:val="000000"/>
           <w:spacing w:val="0"/>
         </w:rPr>
-        <w:t>点备份数据库（未完成）</w:t>
+        <w:t>点备份数据库</w:t>
       </w:r>
     </w:p>
     <w:p>
@@ -4334,7 +4334,7 @@
           <w:color w:val="000000"/>
           <w:spacing w:val="0"/>
         </w:rPr>
-        <w:t>然后添加这句任务：</w:t>
+        <w:t>然后添加这两句任务：</w:t>
       </w:r>
     </w:p>
     <w:p>
@@ -4375,10 +4375,20 @@
           <w:rFonts w:ascii="Monaco;DejaVu Sans Mono;Bitstream Vera Sans Mono;Lucida Console;monospace" w:hAnsi="Monaco;DejaVu Sans Mono;Bitstream Vera Sans Mono;Lucida Console;monospace"/>
           <w:caps w:val="false"/>
           <w:smallCaps w:val="false"/>
+          <w:color w:val="000000"/>
+          <w:spacing w:val="0"/>
+        </w:rPr>
+        <w:t xml:space="preserve">0 3 * * 2 root mysqldump -uroot -p --default-character-set=utf8 --opt --extended-insert=false -x appServerDB &gt; </w:t>
+      </w:r>
+      <w:r>
+        <w:rPr>
+          <w:rFonts w:ascii="Monaco;DejaVu Sans Mono;Bitstream Vera Sans Mono;Lucida Console;monospace" w:hAnsi="Monaco;DejaVu Sans Mono;Bitstream Vera Sans Mono;Lucida Console;monospace"/>
+          <w:caps w:val="false"/>
+          <w:smallCaps w:val="false"/>
           <w:color w:val="FF0000"/>
           <w:spacing w:val="0"/>
         </w:rPr>
-        <w:t>注意路径需要改成脚本在服务器的绝对路径</w:t>
+        <w:t>/home/hm/appServer/DBbackup/appServerDB_backup.`date +\%y\%m\%d`.sql</w:t>
       </w:r>
     </w:p>
     <w:p>
@@ -4395,6 +4405,23 @@
           <w:color w:val="FF0000"/>
           <w:spacing w:val="0"/>
         </w:rPr>
+        <w:t>注意路径需要改成脚本在服务器的绝对路径</w:t>
+      </w:r>
+    </w:p>
+    <w:p>
+      <w:pPr>
+        <w:pStyle w:val="style0"/>
+        <w:widowControl/>
+        <w:jc w:val="left"/>
+      </w:pPr>
+      <w:r>
+        <w:rPr>
+          <w:rFonts w:ascii="Monaco;DejaVu Sans Mono;Bitstream Vera Sans Mono;Lucida Console;monospace" w:hAnsi="Monaco;DejaVu Sans Mono;Bitstream Vera Sans Mono;Lucida Console;monospace"/>
+          <w:caps w:val="false"/>
+          <w:smallCaps w:val="false"/>
+          <w:color w:val="000000"/>
+          <w:spacing w:val="0"/>
+        </w:rPr>
         <w:t>由于</w:t>
       </w:r>
       <w:r>
@@ -4402,7 +4429,7 @@
           <w:rFonts w:ascii="Monaco;DejaVu Sans Mono;Bitstream Vera Sans Mono;Lucida Console;monospace" w:hAnsi="Monaco;DejaVu Sans Mono;Bitstream Vera Sans Mono;Lucida Console;monospace"/>
           <w:caps w:val="false"/>
           <w:smallCaps w:val="false"/>
-          <w:color w:val="FF0000"/>
+          <w:color w:val="000000"/>
           <w:spacing w:val="0"/>
         </w:rPr>
         <w:t>crontab</w:t>
@@ -4412,7 +4439,7 @@
           <w:rFonts w:ascii="Monaco;DejaVu Sans Mono;Bitstream Vera Sans Mono;Lucida Console;monospace" w:hAnsi="Monaco;DejaVu Sans Mono;Bitstream Vera Sans Mono;Lucida Console;monospace"/>
           <w:caps w:val="false"/>
           <w:smallCaps w:val="false"/>
-          <w:color w:val="FF0000"/>
+          <w:color w:val="000000"/>
           <w:spacing w:val="0"/>
         </w:rPr>
         <w:t>是读到内存当中的，所以修改完</w:t>
@@ -4422,7 +4449,7 @@
           <w:rFonts w:ascii="Monaco;DejaVu Sans Mono;Bitstream Vera Sans Mono;Lucida Console;monospace" w:hAnsi="Monaco;DejaVu Sans Mono;Bitstream Vera Sans Mono;Lucida Console;monospace"/>
           <w:caps w:val="false"/>
           <w:smallCaps w:val="false"/>
-          <w:color w:val="FF0000"/>
+          <w:color w:val="000000"/>
           <w:spacing w:val="0"/>
         </w:rPr>
         <w:t>/etc/crontab</w:t>
@@ -4432,7 +4459,7 @@
           <w:rFonts w:ascii="Monaco;DejaVu Sans Mono;Bitstream Vera Sans Mono;Lucida Console;monospace" w:hAnsi="Monaco;DejaVu Sans Mono;Bitstream Vera Sans Mono;Lucida Console;monospace"/>
           <w:caps w:val="false"/>
           <w:smallCaps w:val="false"/>
-          <w:color w:val="FF0000"/>
+          <w:color w:val="000000"/>
           <w:spacing w:val="0"/>
         </w:rPr>
         <w:t>后可能不会马上执行，重新启动一下</w:t>
@@ -4442,7 +4469,7 @@
           <w:rFonts w:ascii="Monaco;DejaVu Sans Mono;Bitstream Vera Sans Mono;Lucida Console;monospace" w:hAnsi="Monaco;DejaVu Sans Mono;Bitstream Vera Sans Mono;Lucida Console;monospace"/>
           <w:caps w:val="false"/>
           <w:smallCaps w:val="false"/>
-          <w:color w:val="FF0000"/>
+          <w:color w:val="000000"/>
           <w:spacing w:val="0"/>
         </w:rPr>
         <w:t>crond</w:t>
@@ -4452,7 +4479,7 @@
           <w:rFonts w:ascii="Monaco;DejaVu Sans Mono;Bitstream Vera Sans Mono;Lucida Console;monospace" w:hAnsi="Monaco;DejaVu Sans Mono;Bitstream Vera Sans Mono;Lucida Console;monospace"/>
           <w:caps w:val="false"/>
           <w:smallCaps w:val="false"/>
-          <w:color w:val="FF0000"/>
+          <w:color w:val="000000"/>
           <w:spacing w:val="0"/>
         </w:rPr>
         <w:t>就行（</w:t>
@@ -4462,7 +4489,7 @@
           <w:rFonts w:ascii="Monaco;DejaVu Sans Mono;Bitstream Vera Sans Mono;Lucida Console;monospace" w:hAnsi="Monaco;DejaVu Sans Mono;Bitstream Vera Sans Mono;Lucida Console;monospace"/>
           <w:caps w:val="false"/>
           <w:smallCaps w:val="false"/>
-          <w:color w:val="FF0000"/>
+          <w:color w:val="000000"/>
           <w:spacing w:val="0"/>
         </w:rPr>
         <w:t>/etc/init.d/crondrestart</w:t>
@@ -4472,10 +4499,54 @@
           <w:rFonts w:ascii="Monaco;DejaVu Sans Mono;Bitstream Vera Sans Mono;Lucida Console;monospace" w:hAnsi="Monaco;DejaVu Sans Mono;Bitstream Vera Sans Mono;Lucida Console;monospace"/>
           <w:caps w:val="false"/>
           <w:smallCaps w:val="false"/>
-          <w:color w:val="FF0000"/>
+          <w:color w:val="000000"/>
           <w:spacing w:val="0"/>
         </w:rPr>
         <w:t>）</w:t>
+      </w:r>
+    </w:p>
+    <w:p>
+      <w:pPr>
+        <w:pStyle w:val="style0"/>
+        <w:widowControl/>
+        <w:jc w:val="left"/>
+      </w:pPr>
+      <w:r>
+        <w:rPr/>
+      </w:r>
+    </w:p>
+    <w:p>
+      <w:pPr>
+        <w:pStyle w:val="style0"/>
+        <w:widowControl/>
+        <w:jc w:val="left"/>
+      </w:pPr>
+      <w:r>
+        <w:rPr>
+          <w:rFonts w:ascii="Monaco;DejaVu Sans Mono;Bitstream Vera Sans Mono;Lucida Console;monospace" w:hAnsi="Monaco;DejaVu Sans Mono;Bitstream Vera Sans Mono;Lucida Console;monospace"/>
+          <w:caps w:val="false"/>
+          <w:smallCaps w:val="false"/>
+          <w:color w:val="000000"/>
+          <w:spacing w:val="0"/>
+        </w:rPr>
+        <w:t>数据库回复方法：</w:t>
+      </w:r>
+    </w:p>
+    <w:p>
+      <w:pPr>
+        <w:pStyle w:val="style0"/>
+        <w:widowControl/>
+        <w:jc w:val="left"/>
+      </w:pPr>
+      <w:r>
+        <w:rPr>
+          <w:rFonts w:ascii="Monaco;DejaVu Sans Mono;Bitstream Vera Sans Mono;Lucida Console;monospace" w:hAnsi="Monaco;DejaVu Sans Mono;Bitstream Vera Sans Mono;Lucida Console;monospace"/>
+          <w:caps w:val="false"/>
+          <w:smallCaps w:val="false"/>
+          <w:color w:val="000000"/>
+          <w:spacing w:val="0"/>
+        </w:rPr>
+        <w:t>mysql -uroot -p appServerDB &lt; appServerDB_backup.131217.sql</w:t>
       </w:r>
     </w:p>
     <w:sectPr>

--- a/docs/backend_configurationv1.3.docx
+++ b/docs/backend_configurationv1.3.docx
@@ -40,13 +40,21 @@
     <w:tbl>
       <w:tblPr>
         <w:jc w:val="left"/>
+        <w:tblInd w:type="dxa" w:w="-113"/>
         <w:tblBorders>
           <w:top w:color="00000A" w:space="0" w:sz="4" w:val="single"/>
           <w:left w:color="00000A" w:space="0" w:sz="4" w:val="single"/>
           <w:bottom w:color="00000A" w:space="0" w:sz="4" w:val="single"/>
+          <w:insideH w:color="00000A" w:space="0" w:sz="4" w:val="single"/>
           <w:right w:color="00000A" w:space="0" w:sz="4" w:val="single"/>
+          <w:insideV w:color="00000A" w:space="0" w:sz="4" w:val="single"/>
         </w:tblBorders>
-        <w:tblInd w:type="dxa" w:w="-108"/>
+        <w:tblCellMar>
+          <w:top w:type="dxa" w:w="0"/>
+          <w:left w:type="dxa" w:w="103"/>
+          <w:bottom w:type="dxa" w:w="0"/>
+          <w:right w:type="dxa" w:w="108"/>
+        </w:tblCellMar>
       </w:tblPr>
       <w:tblGrid>
         <w:gridCol w:w="2022"/>
@@ -69,15 +77,12 @@
             </w:tcBorders>
             <w:shd w:fill="FFFFFF" w:val="clear"/>
             <w:tcMar>
-              <w:top w:type="dxa" w:w="0"/>
-              <w:left w:type="dxa" w:w="108"/>
-              <w:bottom w:type="dxa" w:w="0"/>
-              <w:right w:type="dxa" w:w="108"/>
+              <w:left w:type="dxa" w:w="103"/>
             </w:tcMar>
           </w:tcPr>
           <w:p>
             <w:pPr>
-              <w:pStyle w:val="style33"/>
+              <w:pStyle w:val="style34"/>
               <w:ind w:hanging="0" w:left="0" w:right="0"/>
               <w:jc w:val="left"/>
             </w:pPr>
@@ -102,15 +107,12 @@
             </w:tcBorders>
             <w:shd w:fill="FFFFFF" w:val="clear"/>
             <w:tcMar>
-              <w:top w:type="dxa" w:w="0"/>
-              <w:left w:type="dxa" w:w="108"/>
-              <w:bottom w:type="dxa" w:w="0"/>
-              <w:right w:type="dxa" w:w="108"/>
+              <w:left w:type="dxa" w:w="103"/>
             </w:tcMar>
           </w:tcPr>
           <w:p>
             <w:pPr>
-              <w:pStyle w:val="style33"/>
+              <w:pStyle w:val="style34"/>
               <w:ind w:hanging="0" w:left="0" w:right="0"/>
               <w:jc w:val="left"/>
             </w:pPr>
@@ -135,15 +137,12 @@
             </w:tcBorders>
             <w:shd w:fill="FFFFFF" w:val="clear"/>
             <w:tcMar>
-              <w:top w:type="dxa" w:w="0"/>
-              <w:left w:type="dxa" w:w="108"/>
-              <w:bottom w:type="dxa" w:w="0"/>
-              <w:right w:type="dxa" w:w="108"/>
+              <w:left w:type="dxa" w:w="103"/>
             </w:tcMar>
           </w:tcPr>
           <w:p>
             <w:pPr>
-              <w:pStyle w:val="style33"/>
+              <w:pStyle w:val="style34"/>
               <w:ind w:hanging="0" w:left="0" w:right="0"/>
               <w:jc w:val="left"/>
             </w:pPr>
@@ -168,15 +167,12 @@
             </w:tcBorders>
             <w:shd w:fill="FFFFFF" w:val="clear"/>
             <w:tcMar>
-              <w:top w:type="dxa" w:w="0"/>
-              <w:left w:type="dxa" w:w="108"/>
-              <w:bottom w:type="dxa" w:w="0"/>
-              <w:right w:type="dxa" w:w="108"/>
+              <w:left w:type="dxa" w:w="103"/>
             </w:tcMar>
           </w:tcPr>
           <w:p>
             <w:pPr>
-              <w:pStyle w:val="style33"/>
+              <w:pStyle w:val="style34"/>
               <w:ind w:hanging="0" w:left="0" w:right="0"/>
               <w:jc w:val="left"/>
             </w:pPr>
@@ -206,15 +202,12 @@
             </w:tcBorders>
             <w:shd w:fill="FFFFFF" w:val="clear"/>
             <w:tcMar>
-              <w:top w:type="dxa" w:w="0"/>
-              <w:left w:type="dxa" w:w="108"/>
-              <w:bottom w:type="dxa" w:w="0"/>
-              <w:right w:type="dxa" w:w="108"/>
+              <w:left w:type="dxa" w:w="103"/>
             </w:tcMar>
           </w:tcPr>
           <w:p>
             <w:pPr>
-              <w:pStyle w:val="style33"/>
+              <w:pStyle w:val="style34"/>
               <w:ind w:hanging="0" w:left="0" w:right="0"/>
               <w:jc w:val="left"/>
             </w:pPr>
@@ -239,15 +232,12 @@
             </w:tcBorders>
             <w:shd w:fill="FFFFFF" w:val="clear"/>
             <w:tcMar>
-              <w:top w:type="dxa" w:w="0"/>
-              <w:left w:type="dxa" w:w="108"/>
-              <w:bottom w:type="dxa" w:w="0"/>
-              <w:right w:type="dxa" w:w="108"/>
+              <w:left w:type="dxa" w:w="103"/>
             </w:tcMar>
           </w:tcPr>
           <w:p>
             <w:pPr>
-              <w:pStyle w:val="style33"/>
+              <w:pStyle w:val="style34"/>
               <w:ind w:hanging="0" w:left="0" w:right="0"/>
               <w:jc w:val="left"/>
             </w:pPr>
@@ -272,15 +262,12 @@
             </w:tcBorders>
             <w:shd w:fill="FFFFFF" w:val="clear"/>
             <w:tcMar>
-              <w:top w:type="dxa" w:w="0"/>
-              <w:left w:type="dxa" w:w="108"/>
-              <w:bottom w:type="dxa" w:w="0"/>
-              <w:right w:type="dxa" w:w="108"/>
+              <w:left w:type="dxa" w:w="103"/>
             </w:tcMar>
           </w:tcPr>
           <w:p>
             <w:pPr>
-              <w:pStyle w:val="style33"/>
+              <w:pStyle w:val="style34"/>
               <w:ind w:hanging="0" w:left="0" w:right="0"/>
               <w:jc w:val="left"/>
             </w:pPr>
@@ -305,15 +292,12 @@
             </w:tcBorders>
             <w:shd w:fill="FFFFFF" w:val="clear"/>
             <w:tcMar>
-              <w:top w:type="dxa" w:w="0"/>
-              <w:left w:type="dxa" w:w="108"/>
-              <w:bottom w:type="dxa" w:w="0"/>
-              <w:right w:type="dxa" w:w="108"/>
+              <w:left w:type="dxa" w:w="103"/>
             </w:tcMar>
           </w:tcPr>
           <w:p>
             <w:pPr>
-              <w:pStyle w:val="style33"/>
+              <w:pStyle w:val="style34"/>
               <w:ind w:hanging="0" w:left="0" w:right="0"/>
               <w:jc w:val="left"/>
             </w:pPr>
@@ -343,15 +327,12 @@
             </w:tcBorders>
             <w:shd w:fill="FFFFFF" w:val="clear"/>
             <w:tcMar>
-              <w:top w:type="dxa" w:w="0"/>
-              <w:left w:type="dxa" w:w="108"/>
-              <w:bottom w:type="dxa" w:w="0"/>
-              <w:right w:type="dxa" w:w="108"/>
+              <w:left w:type="dxa" w:w="103"/>
             </w:tcMar>
           </w:tcPr>
           <w:p>
             <w:pPr>
-              <w:pStyle w:val="style33"/>
+              <w:pStyle w:val="style34"/>
               <w:ind w:hanging="0" w:left="0" w:right="0"/>
               <w:jc w:val="left"/>
             </w:pPr>
@@ -376,15 +357,12 @@
             </w:tcBorders>
             <w:shd w:fill="FFFFFF" w:val="clear"/>
             <w:tcMar>
-              <w:top w:type="dxa" w:w="0"/>
-              <w:left w:type="dxa" w:w="108"/>
-              <w:bottom w:type="dxa" w:w="0"/>
-              <w:right w:type="dxa" w:w="108"/>
+              <w:left w:type="dxa" w:w="103"/>
             </w:tcMar>
           </w:tcPr>
           <w:p>
             <w:pPr>
-              <w:pStyle w:val="style33"/>
+              <w:pStyle w:val="style34"/>
               <w:ind w:hanging="0" w:left="0" w:right="0"/>
               <w:jc w:val="left"/>
             </w:pPr>
@@ -409,15 +387,12 @@
             </w:tcBorders>
             <w:shd w:fill="FFFFFF" w:val="clear"/>
             <w:tcMar>
-              <w:top w:type="dxa" w:w="0"/>
-              <w:left w:type="dxa" w:w="108"/>
-              <w:bottom w:type="dxa" w:w="0"/>
-              <w:right w:type="dxa" w:w="108"/>
+              <w:left w:type="dxa" w:w="103"/>
             </w:tcMar>
           </w:tcPr>
           <w:p>
             <w:pPr>
-              <w:pStyle w:val="style33"/>
+              <w:pStyle w:val="style34"/>
               <w:ind w:hanging="0" w:left="0" w:right="0"/>
               <w:jc w:val="left"/>
             </w:pPr>
@@ -442,15 +417,12 @@
             </w:tcBorders>
             <w:shd w:fill="FFFFFF" w:val="clear"/>
             <w:tcMar>
-              <w:top w:type="dxa" w:w="0"/>
-              <w:left w:type="dxa" w:w="108"/>
-              <w:bottom w:type="dxa" w:w="0"/>
-              <w:right w:type="dxa" w:w="108"/>
+              <w:left w:type="dxa" w:w="103"/>
             </w:tcMar>
           </w:tcPr>
           <w:p>
             <w:pPr>
-              <w:pStyle w:val="style33"/>
+              <w:pStyle w:val="style34"/>
               <w:ind w:hanging="0" w:left="0" w:right="0"/>
               <w:jc w:val="left"/>
             </w:pPr>
@@ -481,15 +453,12 @@
             </w:tcBorders>
             <w:shd w:fill="FFFFFF" w:val="clear"/>
             <w:tcMar>
-              <w:top w:type="dxa" w:w="0"/>
-              <w:left w:type="dxa" w:w="108"/>
-              <w:bottom w:type="dxa" w:w="0"/>
-              <w:right w:type="dxa" w:w="108"/>
+              <w:left w:type="dxa" w:w="103"/>
             </w:tcMar>
           </w:tcPr>
           <w:p>
             <w:pPr>
-              <w:pStyle w:val="style33"/>
+              <w:pStyle w:val="style34"/>
               <w:ind w:hanging="0" w:left="0" w:right="0"/>
               <w:jc w:val="left"/>
             </w:pPr>
@@ -510,15 +479,12 @@
             </w:tcBorders>
             <w:shd w:fill="FFFFFF" w:val="clear"/>
             <w:tcMar>
-              <w:top w:type="dxa" w:w="0"/>
-              <w:left w:type="dxa" w:w="108"/>
-              <w:bottom w:type="dxa" w:w="0"/>
-              <w:right w:type="dxa" w:w="108"/>
+              <w:left w:type="dxa" w:w="103"/>
             </w:tcMar>
           </w:tcPr>
           <w:p>
             <w:pPr>
-              <w:pStyle w:val="style33"/>
+              <w:pStyle w:val="style34"/>
               <w:ind w:hanging="0" w:left="0" w:right="0"/>
               <w:jc w:val="left"/>
             </w:pPr>
@@ -539,15 +505,12 @@
             </w:tcBorders>
             <w:shd w:fill="FFFFFF" w:val="clear"/>
             <w:tcMar>
-              <w:top w:type="dxa" w:w="0"/>
-              <w:left w:type="dxa" w:w="108"/>
-              <w:bottom w:type="dxa" w:w="0"/>
-              <w:right w:type="dxa" w:w="108"/>
+              <w:left w:type="dxa" w:w="103"/>
             </w:tcMar>
           </w:tcPr>
           <w:p>
             <w:pPr>
-              <w:pStyle w:val="style33"/>
+              <w:pStyle w:val="style34"/>
               <w:ind w:hanging="0" w:left="0" w:right="0"/>
               <w:jc w:val="left"/>
             </w:pPr>
@@ -568,15 +531,12 @@
             </w:tcBorders>
             <w:shd w:fill="FFFFFF" w:val="clear"/>
             <w:tcMar>
-              <w:top w:type="dxa" w:w="0"/>
-              <w:left w:type="dxa" w:w="108"/>
-              <w:bottom w:type="dxa" w:w="0"/>
-              <w:right w:type="dxa" w:w="108"/>
+              <w:left w:type="dxa" w:w="103"/>
             </w:tcMar>
           </w:tcPr>
           <w:p>
             <w:pPr>
-              <w:pStyle w:val="style33"/>
+              <w:pStyle w:val="style34"/>
               <w:ind w:hanging="0" w:left="0" w:right="0"/>
               <w:jc w:val="left"/>
             </w:pPr>
@@ -628,15 +588,12 @@
             </w:tcBorders>
             <w:shd w:fill="FFFFFF" w:val="clear"/>
             <w:tcMar>
-              <w:top w:type="dxa" w:w="0"/>
-              <w:left w:type="dxa" w:w="108"/>
-              <w:bottom w:type="dxa" w:w="0"/>
-              <w:right w:type="dxa" w:w="108"/>
+              <w:left w:type="dxa" w:w="103"/>
             </w:tcMar>
           </w:tcPr>
           <w:p>
             <w:pPr>
-              <w:pStyle w:val="style33"/>
+              <w:pStyle w:val="style34"/>
               <w:ind w:hanging="0" w:left="0" w:right="0"/>
               <w:jc w:val="left"/>
             </w:pPr>
@@ -657,15 +614,12 @@
             </w:tcBorders>
             <w:shd w:fill="FFFFFF" w:val="clear"/>
             <w:tcMar>
-              <w:top w:type="dxa" w:w="0"/>
-              <w:left w:type="dxa" w:w="108"/>
-              <w:bottom w:type="dxa" w:w="0"/>
-              <w:right w:type="dxa" w:w="108"/>
+              <w:left w:type="dxa" w:w="103"/>
             </w:tcMar>
           </w:tcPr>
           <w:p>
             <w:pPr>
-              <w:pStyle w:val="style33"/>
+              <w:pStyle w:val="style34"/>
               <w:ind w:hanging="0" w:left="0" w:right="0"/>
               <w:jc w:val="left"/>
             </w:pPr>
@@ -686,15 +640,12 @@
             </w:tcBorders>
             <w:shd w:fill="FFFFFF" w:val="clear"/>
             <w:tcMar>
-              <w:top w:type="dxa" w:w="0"/>
-              <w:left w:type="dxa" w:w="108"/>
-              <w:bottom w:type="dxa" w:w="0"/>
-              <w:right w:type="dxa" w:w="108"/>
+              <w:left w:type="dxa" w:w="103"/>
             </w:tcMar>
           </w:tcPr>
           <w:p>
             <w:pPr>
-              <w:pStyle w:val="style33"/>
+              <w:pStyle w:val="style34"/>
               <w:ind w:hanging="0" w:left="0" w:right="0"/>
               <w:jc w:val="left"/>
             </w:pPr>
@@ -715,15 +666,12 @@
             </w:tcBorders>
             <w:shd w:fill="FFFFFF" w:val="clear"/>
             <w:tcMar>
-              <w:top w:type="dxa" w:w="0"/>
-              <w:left w:type="dxa" w:w="108"/>
-              <w:bottom w:type="dxa" w:w="0"/>
-              <w:right w:type="dxa" w:w="108"/>
+              <w:left w:type="dxa" w:w="103"/>
             </w:tcMar>
           </w:tcPr>
           <w:p>
             <w:pPr>
-              <w:pStyle w:val="style33"/>
+              <w:pStyle w:val="style34"/>
               <w:ind w:hanging="0" w:left="0" w:right="0"/>
               <w:jc w:val="left"/>
             </w:pPr>
@@ -1837,6 +1785,24 @@
           <w:sz w:val="17"/>
           <w:szCs w:val="17"/>
         </w:rPr>
+        <w:t>) (</w:t>
+      </w:r>
+      <w:r>
+        <w:rPr>
+          <w:rFonts w:ascii="Verdana" w:cs="宋体" w:hAnsi="Verdana"/>
+          <w:color w:val="000000"/>
+          <w:sz w:val="17"/>
+          <w:szCs w:val="17"/>
+        </w:rPr>
+        <w:t>若要出现相关提示，则按照提示来进行相应的操作。</w:t>
+      </w:r>
+      <w:r>
+        <w:rPr>
+          <w:rFonts w:ascii="Verdana" w:cs="宋体" w:hAnsi="Verdana"/>
+          <w:color w:val="000000"/>
+          <w:sz w:val="17"/>
+          <w:szCs w:val="17"/>
+        </w:rPr>
         <w:t>)</w:t>
       </w:r>
     </w:p>
@@ -1859,7 +1825,7 @@
           <w:sz w:val="17"/>
           <w:szCs w:val="17"/>
         </w:rPr>
-        <w:t>4</w:t>
+        <w:t>5</w:t>
       </w:r>
       <w:r>
         <w:rPr>
@@ -2060,7 +2026,7 @@
         <w:r>
           <w:rPr>
             <w:rStyle w:val="style23"/>
-            <w:rStyle w:val="style23"/>
+            <w:rStyle w:val="style26"/>
             <w:rFonts w:ascii="Verdana" w:cs="宋体" w:hAnsi="Verdana"/>
             <w:color w:val="1E5494"/>
             <w:sz w:val="17"/>
@@ -2122,6 +2088,111 @@
         </w:rPr>
         <w:t> </w:t>
       </w:r>
+    </w:p>
+    <w:p>
+      <w:pPr>
+        <w:pStyle w:val="style0"/>
+        <w:widowControl/>
+        <w:shd w:fill="FFFFFF" w:val="clear"/>
+        <w:tabs>
+          <w:tab w:leader="none" w:pos="420" w:val="left"/>
+        </w:tabs>
+        <w:suppressAutoHyphens w:val="false"/>
+        <w:spacing w:line="276" w:lineRule="atLeast"/>
+        <w:jc w:val="left"/>
+      </w:pPr>
+      <w:r>
+        <w:rPr/>
+      </w:r>
+    </w:p>
+    <w:p>
+      <w:pPr>
+        <w:pStyle w:val="style0"/>
+        <w:widowControl/>
+        <w:shd w:fill="FFFFFF" w:val="clear"/>
+        <w:tabs>
+          <w:tab w:leader="none" w:pos="420" w:val="left"/>
+        </w:tabs>
+        <w:suppressAutoHyphens w:val="false"/>
+        <w:spacing w:line="276" w:lineRule="atLeast"/>
+        <w:jc w:val="left"/>
+      </w:pPr>
+      <w:r>
+        <w:rPr>
+          <w:rFonts w:ascii="Verdana" w:cs="宋体" w:hAnsi="Verdana"/>
+          <w:color w:val="000000"/>
+          <w:sz w:val="17"/>
+          <w:szCs w:val="17"/>
+        </w:rPr>
+        <w:t>若出现错误</w:t>
+      </w:r>
+      <w:r>
+        <w:rPr>
+          <w:rFonts w:ascii="Verdana" w:cs="宋体" w:hAnsi="Verdana"/>
+          <w:color w:val="000000"/>
+          <w:sz w:val="17"/>
+          <w:szCs w:val="17"/>
+        </w:rPr>
+        <w:t>ImportError: No module named requests</w:t>
+      </w:r>
+      <w:r>
+        <w:rPr>
+          <w:rFonts w:ascii="Verdana" w:cs="宋体" w:hAnsi="Verdana"/>
+          <w:color w:val="000000"/>
+          <w:sz w:val="17"/>
+          <w:szCs w:val="17"/>
+        </w:rPr>
+        <w:t>。则运行</w:t>
+      </w:r>
+      <w:r>
+        <w:rPr>
+          <w:rFonts w:ascii="Verdana" w:cs="宋体" w:hAnsi="Verdana"/>
+          <w:color w:val="000000"/>
+          <w:sz w:val="17"/>
+          <w:szCs w:val="17"/>
+        </w:rPr>
+        <w:t>sudo pip install requests</w:t>
+      </w:r>
+      <w:r>
+        <w:rPr>
+          <w:rFonts w:ascii="Verdana" w:cs="宋体" w:hAnsi="Verdana"/>
+          <w:color w:val="000000"/>
+          <w:sz w:val="17"/>
+          <w:szCs w:val="17"/>
+        </w:rPr>
+        <w:t>來安装</w:t>
+      </w:r>
+      <w:r>
+        <w:rPr>
+          <w:rFonts w:ascii="Verdana" w:cs="宋体" w:hAnsi="Verdana"/>
+          <w:color w:val="000000"/>
+          <w:sz w:val="17"/>
+          <w:szCs w:val="17"/>
+        </w:rPr>
+        <w:t>requests module</w:t>
+      </w:r>
+      <w:r>
+        <w:rPr>
+          <w:rFonts w:ascii="Verdana" w:cs="宋体" w:hAnsi="Verdana"/>
+          <w:color w:val="000000"/>
+          <w:sz w:val="17"/>
+          <w:szCs w:val="17"/>
+        </w:rPr>
+        <w:t>。</w:t>
+      </w:r>
+    </w:p>
+    <w:p>
+      <w:pPr>
+        <w:pStyle w:val="style0"/>
+        <w:widowControl/>
+        <w:shd w:fill="FFFFFF" w:val="clear"/>
+        <w:tabs>
+          <w:tab w:leader="none" w:pos="420" w:val="left"/>
+        </w:tabs>
+        <w:suppressAutoHyphens w:val="false"/>
+        <w:spacing w:line="276" w:lineRule="atLeast"/>
+        <w:jc w:val="left"/>
+      </w:pPr>
       <w:r>
         <w:rPr>
           <w:rFonts w:ascii="Verdana" w:cs="宋体" w:hAnsi="Verdana"/>
@@ -3443,13 +3514,21 @@
     <w:tbl>
       <w:tblPr>
         <w:jc w:val="left"/>
+        <w:tblInd w:type="dxa" w:w="-110"/>
         <w:tblBorders>
           <w:top w:color="000001" w:space="0" w:sz="2" w:val="single"/>
           <w:left w:color="000001" w:space="0" w:sz="2" w:val="single"/>
           <w:bottom w:color="000001" w:space="0" w:sz="2" w:val="single"/>
+          <w:insideH w:color="000001" w:space="0" w:sz="2" w:val="single"/>
           <w:right w:color="000001" w:space="0" w:sz="2" w:val="single"/>
+          <w:insideV w:color="000001" w:space="0" w:sz="2" w:val="single"/>
         </w:tblBorders>
-        <w:tblInd w:type="dxa" w:w="-108"/>
+        <w:tblCellMar>
+          <w:top w:type="dxa" w:w="0"/>
+          <w:left w:type="dxa" w:w="105"/>
+          <w:bottom w:type="dxa" w:w="0"/>
+          <w:right w:type="dxa" w:w="108"/>
+        </w:tblCellMar>
       </w:tblPr>
       <w:tblGrid>
         <w:gridCol w:w="8306"/>
@@ -3469,15 +3548,12 @@
             </w:tcBorders>
             <w:shd w:fill="FFFFFF" w:val="clear"/>
             <w:tcMar>
-              <w:top w:type="dxa" w:w="0"/>
-              <w:left w:type="dxa" w:w="108"/>
-              <w:bottom w:type="dxa" w:w="0"/>
-              <w:right w:type="dxa" w:w="108"/>
+              <w:left w:type="dxa" w:w="105"/>
             </w:tcMar>
           </w:tcPr>
           <w:p>
             <w:pPr>
-              <w:pStyle w:val="style35"/>
+              <w:pStyle w:val="style36"/>
             </w:pPr>
             <w:r>
               <w:rPr/>
@@ -3486,7 +3562,7 @@
           </w:p>
           <w:p>
             <w:pPr>
-              <w:pStyle w:val="style35"/>
+              <w:pStyle w:val="style36"/>
             </w:pPr>
             <w:r>
               <w:rPr/>
@@ -3495,7 +3571,7 @@
           </w:p>
           <w:p>
             <w:pPr>
-              <w:pStyle w:val="style35"/>
+              <w:pStyle w:val="style36"/>
             </w:pPr>
             <w:r>
               <w:rPr/>
@@ -3503,7 +3579,7 @@
           </w:p>
           <w:p>
             <w:pPr>
-              <w:pStyle w:val="style35"/>
+              <w:pStyle w:val="style36"/>
             </w:pPr>
             <w:r>
               <w:rPr/>
@@ -3512,7 +3588,7 @@
           </w:p>
           <w:p>
             <w:pPr>
-              <w:pStyle w:val="style35"/>
+              <w:pStyle w:val="style36"/>
             </w:pPr>
             <w:r>
               <w:rPr/>
@@ -3521,7 +3597,7 @@
           </w:p>
           <w:p>
             <w:pPr>
-              <w:pStyle w:val="style35"/>
+              <w:pStyle w:val="style36"/>
             </w:pPr>
             <w:r>
               <w:rPr/>
@@ -3530,7 +3606,7 @@
           </w:p>
           <w:p>
             <w:pPr>
-              <w:pStyle w:val="style35"/>
+              <w:pStyle w:val="style36"/>
             </w:pPr>
             <w:r>
               <w:rPr/>
@@ -3539,7 +3615,7 @@
           </w:p>
           <w:p>
             <w:pPr>
-              <w:pStyle w:val="style35"/>
+              <w:pStyle w:val="style36"/>
             </w:pPr>
             <w:r>
               <w:rPr/>
@@ -3548,7 +3624,7 @@
           </w:p>
           <w:p>
             <w:pPr>
-              <w:pStyle w:val="style35"/>
+              <w:pStyle w:val="style36"/>
             </w:pPr>
             <w:r>
               <w:rPr/>
@@ -3557,7 +3633,7 @@
           </w:p>
           <w:p>
             <w:pPr>
-              <w:pStyle w:val="style35"/>
+              <w:pStyle w:val="style36"/>
             </w:pPr>
             <w:r>
               <w:rPr/>
@@ -3566,7 +3642,7 @@
           </w:p>
           <w:p>
             <w:pPr>
-              <w:pStyle w:val="style35"/>
+              <w:pStyle w:val="style36"/>
             </w:pPr>
             <w:r>
               <w:rPr/>
@@ -3575,7 +3651,7 @@
           </w:p>
           <w:p>
             <w:pPr>
-              <w:pStyle w:val="style35"/>
+              <w:pStyle w:val="style36"/>
             </w:pPr>
             <w:r>
               <w:rPr/>
@@ -3588,7 +3664,7 @@
           </w:p>
           <w:p>
             <w:pPr>
-              <w:pStyle w:val="style35"/>
+              <w:pStyle w:val="style36"/>
             </w:pPr>
             <w:r>
               <w:rPr/>
@@ -4623,7 +4699,7 @@
       <w:pgNumType w:fmt="decimal"/>
       <w:formProt w:val="false"/>
       <w:textDirection w:val="lrTb"/>
-      <w:docGrid w:charSpace="0" w:linePitch="312" w:type="lines"/>
+      <w:docGrid w:charSpace="6143" w:linePitch="312" w:type="lines"/>
     </w:sectPr>
   </w:body>
 </w:document>
@@ -4649,6 +4725,13 @@
       <w:szCs w:val="22"/>
       <w:lang w:bidi="ar-SA" w:eastAsia="zh-CN" w:val="en-US"/>
     </w:rPr>
+  </w:style>
+  <w:style w:styleId="style1" w:type="paragraph">
+    <w:name w:val="Heading 1"/>
+    <w:basedOn w:val="style27"/>
+    <w:next w:val="style1"/>
+    <w:pPr/>
+    <w:rPr/>
   </w:style>
   <w:style w:styleId="style15" w:type="character">
     <w:name w:val="Default Paragraph Font"/>
@@ -4741,13 +4824,23 @@
       <w:rFonts w:cs="Wingdings"/>
     </w:rPr>
   </w:style>
-  <w:style w:styleId="style26" w:type="paragraph">
+  <w:style w:styleId="style26" w:type="character">
+    <w:name w:val="Visited Internet Link"/>
+    <w:next w:val="style26"/>
+    <w:rPr>
+      <w:color w:val="800000"/>
+      <w:u w:val="single"/>
+      <w:lang w:bidi="zxx-" w:eastAsia="zxx-" w:val="zxx-"/>
+    </w:rPr>
+  </w:style>
+  <w:style w:styleId="style27" w:type="paragraph">
     <w:name w:val="Heading"/>
     <w:basedOn w:val="style0"/>
-    <w:next w:val="style27"/>
+    <w:next w:val="style28"/>
     <w:pPr>
       <w:keepNext/>
       <w:spacing w:after="120" w:before="240"/>
+      <w:contextualSpacing w:val="false"/>
     </w:pPr>
     <w:rPr>
       <w:rFonts w:ascii="Liberation Sans" w:cs="Lohit Devanagari" w:eastAsia="DejaVu Sans" w:hAnsi="Liberation Sans"/>
@@ -4755,31 +4848,33 @@
       <w:szCs w:val="28"/>
     </w:rPr>
   </w:style>
-  <w:style w:styleId="style27" w:type="paragraph">
-    <w:name w:val="Text body"/>
+  <w:style w:styleId="style28" w:type="paragraph">
+    <w:name w:val="Text Body"/>
     <w:basedOn w:val="style0"/>
-    <w:next w:val="style27"/>
+    <w:next w:val="style28"/>
     <w:pPr>
       <w:spacing w:after="120" w:before="0"/>
+      <w:contextualSpacing w:val="false"/>
     </w:pPr>
     <w:rPr/>
   </w:style>
-  <w:style w:styleId="style28" w:type="paragraph">
+  <w:style w:styleId="style29" w:type="paragraph">
     <w:name w:val="List"/>
-    <w:basedOn w:val="style27"/>
-    <w:next w:val="style28"/>
+    <w:basedOn w:val="style28"/>
+    <w:next w:val="style29"/>
     <w:pPr/>
     <w:rPr>
       <w:rFonts w:cs="Lohit Devanagari"/>
     </w:rPr>
   </w:style>
-  <w:style w:styleId="style29" w:type="paragraph">
+  <w:style w:styleId="style30" w:type="paragraph">
     <w:name w:val="Caption"/>
     <w:basedOn w:val="style0"/>
-    <w:next w:val="style29"/>
+    <w:next w:val="style30"/>
     <w:pPr>
       <w:suppressLineNumbers/>
       <w:spacing w:after="120" w:before="120"/>
+      <w:contextualSpacing w:val="false"/>
     </w:pPr>
     <w:rPr>
       <w:rFonts w:cs="Lohit Devanagari"/>
@@ -4789,10 +4884,10 @@
       <w:szCs w:val="24"/>
     </w:rPr>
   </w:style>
-  <w:style w:styleId="style30" w:type="paragraph">
+  <w:style w:styleId="style31" w:type="paragraph">
     <w:name w:val="Index"/>
     <w:basedOn w:val="style0"/>
-    <w:next w:val="style30"/>
+    <w:next w:val="style31"/>
     <w:pPr>
       <w:suppressLineNumbers/>
     </w:pPr>
@@ -4800,10 +4895,10 @@
       <w:rFonts w:cs="Lohit Devanagari"/>
     </w:rPr>
   </w:style>
-  <w:style w:styleId="style31" w:type="paragraph">
+  <w:style w:styleId="style32" w:type="paragraph">
     <w:name w:val="Footer"/>
     <w:basedOn w:val="style0"/>
-    <w:next w:val="style31"/>
+    <w:next w:val="style32"/>
     <w:pPr>
       <w:suppressLineNumbers/>
       <w:tabs>
@@ -4817,14 +4912,19 @@
       <w:szCs w:val="18"/>
     </w:rPr>
   </w:style>
-  <w:style w:styleId="style32" w:type="paragraph">
+  <w:style w:styleId="style33" w:type="paragraph">
     <w:name w:val="Header"/>
     <w:basedOn w:val="style0"/>
-    <w:next w:val="style32"/>
+    <w:next w:val="style33"/>
     <w:pPr>
       <w:suppressLineNumbers/>
       <w:pBdr>
+        <w:top w:val="none"/>
+        <w:left w:val="none"/>
         <w:bottom w:color="00000A" w:space="0" w:sz="6" w:val="single"/>
+        <w:insideH w:color="00000A" w:space="0" w:sz="6" w:val="single"/>
+        <w:right w:val="none"/>
+        <w:insideV w:val="none"/>
       </w:pBdr>
       <w:tabs>
         <w:tab w:leader="none" w:pos="4153" w:val="center"/>
@@ -4837,21 +4937,22 @@
       <w:szCs w:val="18"/>
     </w:rPr>
   </w:style>
-  <w:style w:styleId="style33" w:type="paragraph">
+  <w:style w:styleId="style34" w:type="paragraph">
     <w:name w:val="列出段落1"/>
     <w:basedOn w:val="style0"/>
-    <w:next w:val="style33"/>
+    <w:next w:val="style34"/>
     <w:pPr>
       <w:ind w:firstLine="420" w:left="0" w:right="0"/>
     </w:pPr>
     <w:rPr/>
   </w:style>
-  <w:style w:styleId="style34" w:type="paragraph">
+  <w:style w:styleId="style35" w:type="paragraph">
     <w:name w:val="Preformatted Text"/>
     <w:basedOn w:val="style0"/>
-    <w:next w:val="style34"/>
+    <w:next w:val="style35"/>
     <w:pPr>
       <w:spacing w:after="0" w:before="0"/>
+      <w:contextualSpacing w:val="false"/>
     </w:pPr>
     <w:rPr>
       <w:rFonts w:ascii="DejaVu Sans Mono" w:cs="DejaVu Sans Mono" w:eastAsia="DejaVu Sans" w:hAnsi="DejaVu Sans Mono"/>
@@ -4859,10 +4960,10 @@
       <w:szCs w:val="20"/>
     </w:rPr>
   </w:style>
-  <w:style w:styleId="style35" w:type="paragraph">
+  <w:style w:styleId="style36" w:type="paragraph">
     <w:name w:val="Table Contents"/>
     <w:basedOn w:val="style0"/>
-    <w:next w:val="style35"/>
+    <w:next w:val="style36"/>
     <w:pPr>
       <w:suppressLineNumbers/>
     </w:pPr>

--- a/docs/backend_configurationv1.3.docx
+++ b/docs/backend_configurationv1.3.docx
@@ -40,21 +40,13 @@
     <w:tbl>
       <w:tblPr>
         <w:jc w:val="left"/>
-        <w:tblInd w:type="dxa" w:w="-113"/>
         <w:tblBorders>
           <w:top w:color="00000A" w:space="0" w:sz="4" w:val="single"/>
           <w:left w:color="00000A" w:space="0" w:sz="4" w:val="single"/>
           <w:bottom w:color="00000A" w:space="0" w:sz="4" w:val="single"/>
-          <w:insideH w:color="00000A" w:space="0" w:sz="4" w:val="single"/>
           <w:right w:color="00000A" w:space="0" w:sz="4" w:val="single"/>
-          <w:insideV w:color="00000A" w:space="0" w:sz="4" w:val="single"/>
         </w:tblBorders>
-        <w:tblCellMar>
-          <w:top w:type="dxa" w:w="0"/>
-          <w:left w:type="dxa" w:w="103"/>
-          <w:bottom w:type="dxa" w:w="0"/>
-          <w:right w:type="dxa" w:w="108"/>
-        </w:tblCellMar>
+        <w:tblInd w:type="dxa" w:w="-103"/>
       </w:tblPr>
       <w:tblGrid>
         <w:gridCol w:w="2022"/>
@@ -77,12 +69,15 @@
             </w:tcBorders>
             <w:shd w:fill="FFFFFF" w:val="clear"/>
             <w:tcMar>
+              <w:top w:type="dxa" w:w="0"/>
               <w:left w:type="dxa" w:w="103"/>
+              <w:bottom w:type="dxa" w:w="0"/>
+              <w:right w:type="dxa" w:w="108"/>
             </w:tcMar>
           </w:tcPr>
           <w:p>
             <w:pPr>
-              <w:pStyle w:val="style34"/>
+              <w:pStyle w:val="style35"/>
               <w:ind w:hanging="0" w:left="0" w:right="0"/>
               <w:jc w:val="left"/>
             </w:pPr>
@@ -107,12 +102,15 @@
             </w:tcBorders>
             <w:shd w:fill="FFFFFF" w:val="clear"/>
             <w:tcMar>
+              <w:top w:type="dxa" w:w="0"/>
               <w:left w:type="dxa" w:w="103"/>
+              <w:bottom w:type="dxa" w:w="0"/>
+              <w:right w:type="dxa" w:w="108"/>
             </w:tcMar>
           </w:tcPr>
           <w:p>
             <w:pPr>
-              <w:pStyle w:val="style34"/>
+              <w:pStyle w:val="style35"/>
               <w:ind w:hanging="0" w:left="0" w:right="0"/>
               <w:jc w:val="left"/>
             </w:pPr>
@@ -137,12 +135,15 @@
             </w:tcBorders>
             <w:shd w:fill="FFFFFF" w:val="clear"/>
             <w:tcMar>
+              <w:top w:type="dxa" w:w="0"/>
               <w:left w:type="dxa" w:w="103"/>
+              <w:bottom w:type="dxa" w:w="0"/>
+              <w:right w:type="dxa" w:w="108"/>
             </w:tcMar>
           </w:tcPr>
           <w:p>
             <w:pPr>
-              <w:pStyle w:val="style34"/>
+              <w:pStyle w:val="style35"/>
               <w:ind w:hanging="0" w:left="0" w:right="0"/>
               <w:jc w:val="left"/>
             </w:pPr>
@@ -167,12 +168,15 @@
             </w:tcBorders>
             <w:shd w:fill="FFFFFF" w:val="clear"/>
             <w:tcMar>
+              <w:top w:type="dxa" w:w="0"/>
               <w:left w:type="dxa" w:w="103"/>
+              <w:bottom w:type="dxa" w:w="0"/>
+              <w:right w:type="dxa" w:w="108"/>
             </w:tcMar>
           </w:tcPr>
           <w:p>
             <w:pPr>
-              <w:pStyle w:val="style34"/>
+              <w:pStyle w:val="style35"/>
               <w:ind w:hanging="0" w:left="0" w:right="0"/>
               <w:jc w:val="left"/>
             </w:pPr>
@@ -202,12 +206,15 @@
             </w:tcBorders>
             <w:shd w:fill="FFFFFF" w:val="clear"/>
             <w:tcMar>
+              <w:top w:type="dxa" w:w="0"/>
               <w:left w:type="dxa" w:w="103"/>
+              <w:bottom w:type="dxa" w:w="0"/>
+              <w:right w:type="dxa" w:w="108"/>
             </w:tcMar>
           </w:tcPr>
           <w:p>
             <w:pPr>
-              <w:pStyle w:val="style34"/>
+              <w:pStyle w:val="style35"/>
               <w:ind w:hanging="0" w:left="0" w:right="0"/>
               <w:jc w:val="left"/>
             </w:pPr>
@@ -232,12 +239,15 @@
             </w:tcBorders>
             <w:shd w:fill="FFFFFF" w:val="clear"/>
             <w:tcMar>
+              <w:top w:type="dxa" w:w="0"/>
               <w:left w:type="dxa" w:w="103"/>
+              <w:bottom w:type="dxa" w:w="0"/>
+              <w:right w:type="dxa" w:w="108"/>
             </w:tcMar>
           </w:tcPr>
           <w:p>
             <w:pPr>
-              <w:pStyle w:val="style34"/>
+              <w:pStyle w:val="style35"/>
               <w:ind w:hanging="0" w:left="0" w:right="0"/>
               <w:jc w:val="left"/>
             </w:pPr>
@@ -262,12 +272,15 @@
             </w:tcBorders>
             <w:shd w:fill="FFFFFF" w:val="clear"/>
             <w:tcMar>
+              <w:top w:type="dxa" w:w="0"/>
               <w:left w:type="dxa" w:w="103"/>
+              <w:bottom w:type="dxa" w:w="0"/>
+              <w:right w:type="dxa" w:w="108"/>
             </w:tcMar>
           </w:tcPr>
           <w:p>
             <w:pPr>
-              <w:pStyle w:val="style34"/>
+              <w:pStyle w:val="style35"/>
               <w:ind w:hanging="0" w:left="0" w:right="0"/>
               <w:jc w:val="left"/>
             </w:pPr>
@@ -292,12 +305,15 @@
             </w:tcBorders>
             <w:shd w:fill="FFFFFF" w:val="clear"/>
             <w:tcMar>
+              <w:top w:type="dxa" w:w="0"/>
               <w:left w:type="dxa" w:w="103"/>
+              <w:bottom w:type="dxa" w:w="0"/>
+              <w:right w:type="dxa" w:w="108"/>
             </w:tcMar>
           </w:tcPr>
           <w:p>
             <w:pPr>
-              <w:pStyle w:val="style34"/>
+              <w:pStyle w:val="style35"/>
               <w:ind w:hanging="0" w:left="0" w:right="0"/>
               <w:jc w:val="left"/>
             </w:pPr>
@@ -327,12 +343,15 @@
             </w:tcBorders>
             <w:shd w:fill="FFFFFF" w:val="clear"/>
             <w:tcMar>
+              <w:top w:type="dxa" w:w="0"/>
               <w:left w:type="dxa" w:w="103"/>
+              <w:bottom w:type="dxa" w:w="0"/>
+              <w:right w:type="dxa" w:w="108"/>
             </w:tcMar>
           </w:tcPr>
           <w:p>
             <w:pPr>
-              <w:pStyle w:val="style34"/>
+              <w:pStyle w:val="style35"/>
               <w:ind w:hanging="0" w:left="0" w:right="0"/>
               <w:jc w:val="left"/>
             </w:pPr>
@@ -357,12 +376,15 @@
             </w:tcBorders>
             <w:shd w:fill="FFFFFF" w:val="clear"/>
             <w:tcMar>
+              <w:top w:type="dxa" w:w="0"/>
               <w:left w:type="dxa" w:w="103"/>
+              <w:bottom w:type="dxa" w:w="0"/>
+              <w:right w:type="dxa" w:w="108"/>
             </w:tcMar>
           </w:tcPr>
           <w:p>
             <w:pPr>
-              <w:pStyle w:val="style34"/>
+              <w:pStyle w:val="style35"/>
               <w:ind w:hanging="0" w:left="0" w:right="0"/>
               <w:jc w:val="left"/>
             </w:pPr>
@@ -387,12 +409,15 @@
             </w:tcBorders>
             <w:shd w:fill="FFFFFF" w:val="clear"/>
             <w:tcMar>
+              <w:top w:type="dxa" w:w="0"/>
               <w:left w:type="dxa" w:w="103"/>
+              <w:bottom w:type="dxa" w:w="0"/>
+              <w:right w:type="dxa" w:w="108"/>
             </w:tcMar>
           </w:tcPr>
           <w:p>
             <w:pPr>
-              <w:pStyle w:val="style34"/>
+              <w:pStyle w:val="style35"/>
               <w:ind w:hanging="0" w:left="0" w:right="0"/>
               <w:jc w:val="left"/>
             </w:pPr>
@@ -417,12 +442,15 @@
             </w:tcBorders>
             <w:shd w:fill="FFFFFF" w:val="clear"/>
             <w:tcMar>
+              <w:top w:type="dxa" w:w="0"/>
               <w:left w:type="dxa" w:w="103"/>
+              <w:bottom w:type="dxa" w:w="0"/>
+              <w:right w:type="dxa" w:w="108"/>
             </w:tcMar>
           </w:tcPr>
           <w:p>
             <w:pPr>
-              <w:pStyle w:val="style34"/>
+              <w:pStyle w:val="style35"/>
               <w:ind w:hanging="0" w:left="0" w:right="0"/>
               <w:jc w:val="left"/>
             </w:pPr>
@@ -453,12 +481,15 @@
             </w:tcBorders>
             <w:shd w:fill="FFFFFF" w:val="clear"/>
             <w:tcMar>
+              <w:top w:type="dxa" w:w="0"/>
               <w:left w:type="dxa" w:w="103"/>
+              <w:bottom w:type="dxa" w:w="0"/>
+              <w:right w:type="dxa" w:w="108"/>
             </w:tcMar>
           </w:tcPr>
           <w:p>
             <w:pPr>
-              <w:pStyle w:val="style34"/>
+              <w:pStyle w:val="style35"/>
               <w:ind w:hanging="0" w:left="0" w:right="0"/>
               <w:jc w:val="left"/>
             </w:pPr>
@@ -479,12 +510,15 @@
             </w:tcBorders>
             <w:shd w:fill="FFFFFF" w:val="clear"/>
             <w:tcMar>
+              <w:top w:type="dxa" w:w="0"/>
               <w:left w:type="dxa" w:w="103"/>
+              <w:bottom w:type="dxa" w:w="0"/>
+              <w:right w:type="dxa" w:w="108"/>
             </w:tcMar>
           </w:tcPr>
           <w:p>
             <w:pPr>
-              <w:pStyle w:val="style34"/>
+              <w:pStyle w:val="style35"/>
               <w:ind w:hanging="0" w:left="0" w:right="0"/>
               <w:jc w:val="left"/>
             </w:pPr>
@@ -505,12 +539,15 @@
             </w:tcBorders>
             <w:shd w:fill="FFFFFF" w:val="clear"/>
             <w:tcMar>
+              <w:top w:type="dxa" w:w="0"/>
               <w:left w:type="dxa" w:w="103"/>
+              <w:bottom w:type="dxa" w:w="0"/>
+              <w:right w:type="dxa" w:w="108"/>
             </w:tcMar>
           </w:tcPr>
           <w:p>
             <w:pPr>
-              <w:pStyle w:val="style34"/>
+              <w:pStyle w:val="style35"/>
               <w:ind w:hanging="0" w:left="0" w:right="0"/>
               <w:jc w:val="left"/>
             </w:pPr>
@@ -531,12 +568,15 @@
             </w:tcBorders>
             <w:shd w:fill="FFFFFF" w:val="clear"/>
             <w:tcMar>
+              <w:top w:type="dxa" w:w="0"/>
               <w:left w:type="dxa" w:w="103"/>
+              <w:bottom w:type="dxa" w:w="0"/>
+              <w:right w:type="dxa" w:w="108"/>
             </w:tcMar>
           </w:tcPr>
           <w:p>
             <w:pPr>
-              <w:pStyle w:val="style34"/>
+              <w:pStyle w:val="style35"/>
               <w:ind w:hanging="0" w:left="0" w:right="0"/>
               <w:jc w:val="left"/>
             </w:pPr>
@@ -588,12 +628,15 @@
             </w:tcBorders>
             <w:shd w:fill="FFFFFF" w:val="clear"/>
             <w:tcMar>
+              <w:top w:type="dxa" w:w="0"/>
               <w:left w:type="dxa" w:w="103"/>
+              <w:bottom w:type="dxa" w:w="0"/>
+              <w:right w:type="dxa" w:w="108"/>
             </w:tcMar>
           </w:tcPr>
           <w:p>
             <w:pPr>
-              <w:pStyle w:val="style34"/>
+              <w:pStyle w:val="style35"/>
               <w:ind w:hanging="0" w:left="0" w:right="0"/>
               <w:jc w:val="left"/>
             </w:pPr>
@@ -614,12 +657,15 @@
             </w:tcBorders>
             <w:shd w:fill="FFFFFF" w:val="clear"/>
             <w:tcMar>
+              <w:top w:type="dxa" w:w="0"/>
               <w:left w:type="dxa" w:w="103"/>
+              <w:bottom w:type="dxa" w:w="0"/>
+              <w:right w:type="dxa" w:w="108"/>
             </w:tcMar>
           </w:tcPr>
           <w:p>
             <w:pPr>
-              <w:pStyle w:val="style34"/>
+              <w:pStyle w:val="style35"/>
               <w:ind w:hanging="0" w:left="0" w:right="0"/>
               <w:jc w:val="left"/>
             </w:pPr>
@@ -640,12 +686,15 @@
             </w:tcBorders>
             <w:shd w:fill="FFFFFF" w:val="clear"/>
             <w:tcMar>
+              <w:top w:type="dxa" w:w="0"/>
               <w:left w:type="dxa" w:w="103"/>
+              <w:bottom w:type="dxa" w:w="0"/>
+              <w:right w:type="dxa" w:w="108"/>
             </w:tcMar>
           </w:tcPr>
           <w:p>
             <w:pPr>
-              <w:pStyle w:val="style34"/>
+              <w:pStyle w:val="style35"/>
               <w:ind w:hanging="0" w:left="0" w:right="0"/>
               <w:jc w:val="left"/>
             </w:pPr>
@@ -666,12 +715,15 @@
             </w:tcBorders>
             <w:shd w:fill="FFFFFF" w:val="clear"/>
             <w:tcMar>
+              <w:top w:type="dxa" w:w="0"/>
               <w:left w:type="dxa" w:w="103"/>
+              <w:bottom w:type="dxa" w:w="0"/>
+              <w:right w:type="dxa" w:w="108"/>
             </w:tcMar>
           </w:tcPr>
           <w:p>
             <w:pPr>
-              <w:pStyle w:val="style34"/>
+              <w:pStyle w:val="style35"/>
               <w:ind w:hanging="0" w:left="0" w:right="0"/>
               <w:jc w:val="left"/>
             </w:pPr>
@@ -2025,8 +2077,8 @@
       <w:hyperlink r:id="rId4">
         <w:r>
           <w:rPr>
+            <w:rStyle w:val="style26"/>
             <w:rStyle w:val="style23"/>
-            <w:rStyle w:val="style26"/>
             <w:rFonts w:ascii="Verdana" w:cs="宋体" w:hAnsi="Verdana"/>
             <w:color w:val="1E5494"/>
             <w:sz w:val="17"/>
@@ -3514,21 +3566,13 @@
     <w:tbl>
       <w:tblPr>
         <w:jc w:val="left"/>
-        <w:tblInd w:type="dxa" w:w="-110"/>
         <w:tblBorders>
           <w:top w:color="000001" w:space="0" w:sz="2" w:val="single"/>
           <w:left w:color="000001" w:space="0" w:sz="2" w:val="single"/>
           <w:bottom w:color="000001" w:space="0" w:sz="2" w:val="single"/>
-          <w:insideH w:color="000001" w:space="0" w:sz="2" w:val="single"/>
           <w:right w:color="000001" w:space="0" w:sz="2" w:val="single"/>
-          <w:insideV w:color="000001" w:space="0" w:sz="2" w:val="single"/>
         </w:tblBorders>
-        <w:tblCellMar>
-          <w:top w:type="dxa" w:w="0"/>
-          <w:left w:type="dxa" w:w="105"/>
-          <w:bottom w:type="dxa" w:w="0"/>
-          <w:right w:type="dxa" w:w="108"/>
-        </w:tblCellMar>
+        <w:tblInd w:type="dxa" w:w="-105"/>
       </w:tblPr>
       <w:tblGrid>
         <w:gridCol w:w="8306"/>
@@ -3548,12 +3592,15 @@
             </w:tcBorders>
             <w:shd w:fill="FFFFFF" w:val="clear"/>
             <w:tcMar>
+              <w:top w:type="dxa" w:w="0"/>
               <w:left w:type="dxa" w:w="105"/>
+              <w:bottom w:type="dxa" w:w="0"/>
+              <w:right w:type="dxa" w:w="108"/>
             </w:tcMar>
           </w:tcPr>
           <w:p>
             <w:pPr>
-              <w:pStyle w:val="style36"/>
+              <w:pStyle w:val="style37"/>
             </w:pPr>
             <w:r>
               <w:rPr/>
@@ -3562,7 +3609,7 @@
           </w:p>
           <w:p>
             <w:pPr>
-              <w:pStyle w:val="style36"/>
+              <w:pStyle w:val="style37"/>
             </w:pPr>
             <w:r>
               <w:rPr/>
@@ -3571,7 +3618,7 @@
           </w:p>
           <w:p>
             <w:pPr>
-              <w:pStyle w:val="style36"/>
+              <w:pStyle w:val="style37"/>
             </w:pPr>
             <w:r>
               <w:rPr/>
@@ -3579,7 +3626,7 @@
           </w:p>
           <w:p>
             <w:pPr>
-              <w:pStyle w:val="style36"/>
+              <w:pStyle w:val="style37"/>
             </w:pPr>
             <w:r>
               <w:rPr/>
@@ -3588,7 +3635,7 @@
           </w:p>
           <w:p>
             <w:pPr>
-              <w:pStyle w:val="style36"/>
+              <w:pStyle w:val="style37"/>
             </w:pPr>
             <w:r>
               <w:rPr/>
@@ -3597,7 +3644,7 @@
           </w:p>
           <w:p>
             <w:pPr>
-              <w:pStyle w:val="style36"/>
+              <w:pStyle w:val="style37"/>
             </w:pPr>
             <w:r>
               <w:rPr/>
@@ -3606,7 +3653,7 @@
           </w:p>
           <w:p>
             <w:pPr>
-              <w:pStyle w:val="style36"/>
+              <w:pStyle w:val="style37"/>
             </w:pPr>
             <w:r>
               <w:rPr/>
@@ -3615,7 +3662,7 @@
           </w:p>
           <w:p>
             <w:pPr>
-              <w:pStyle w:val="style36"/>
+              <w:pStyle w:val="style37"/>
             </w:pPr>
             <w:r>
               <w:rPr/>
@@ -3624,7 +3671,7 @@
           </w:p>
           <w:p>
             <w:pPr>
-              <w:pStyle w:val="style36"/>
+              <w:pStyle w:val="style37"/>
             </w:pPr>
             <w:r>
               <w:rPr/>
@@ -3633,7 +3680,7 @@
           </w:p>
           <w:p>
             <w:pPr>
-              <w:pStyle w:val="style36"/>
+              <w:pStyle w:val="style37"/>
             </w:pPr>
             <w:r>
               <w:rPr/>
@@ -3642,7 +3689,7 @@
           </w:p>
           <w:p>
             <w:pPr>
-              <w:pStyle w:val="style36"/>
+              <w:pStyle w:val="style37"/>
             </w:pPr>
             <w:r>
               <w:rPr/>
@@ -3651,7 +3698,7 @@
           </w:p>
           <w:p>
             <w:pPr>
-              <w:pStyle w:val="style36"/>
+              <w:pStyle w:val="style37"/>
             </w:pPr>
             <w:r>
               <w:rPr/>
@@ -3664,7 +3711,7 @@
           </w:p>
           <w:p>
             <w:pPr>
-              <w:pStyle w:val="style36"/>
+              <w:pStyle w:val="style37"/>
             </w:pPr>
             <w:r>
               <w:rPr/>
@@ -4409,11 +4456,13 @@
         <w:widowControl/>
         <w:jc w:val="left"/>
       </w:pPr>
-      <w:r>
-        <w:rPr>
-          <w:rFonts w:ascii="Monaco;DejaVu Sans Mono;Bitstream Vera Sans Mono;Lucida Console;monospace" w:hAnsi="Monaco;DejaVu Sans Mono;Bitstream Vera Sans Mono;Lucida Console;monospace"/>
-          <w:caps w:val="false"/>
-          <w:smallCaps w:val="false"/>
+      <w:bookmarkStart w:id="0" w:name="__DdeLink__539_630115630"/>
+      <w:r>
+        <w:rPr>
+          <w:rFonts w:ascii="Monaco;DejaVu Sans Mono;Bitstream Vera Sans Mono;Lucida Console;monospace" w:hAnsi="Monaco;DejaVu Sans Mono;Bitstream Vera Sans Mono;Lucida Console;monospace"/>
+          <w:caps w:val="false"/>
+          <w:smallCaps w:val="false"/>
+          <w:strike/>
           <w:color w:val="000000"/>
           <w:spacing w:val="0"/>
         </w:rPr>
@@ -4424,10 +4473,54 @@
           <w:rFonts w:ascii="Monaco;DejaVu Sans Mono;Bitstream Vera Sans Mono;Lucida Console;monospace" w:hAnsi="Monaco;DejaVu Sans Mono;Bitstream Vera Sans Mono;Lucida Console;monospace"/>
           <w:caps w:val="false"/>
           <w:smallCaps w:val="false"/>
+          <w:strike/>
           <w:color w:val="FF0000"/>
           <w:spacing w:val="0"/>
         </w:rPr>
         <w:t>/home/hm/appServer/scripts/adjustCoauthorStat.py</w:t>
+      </w:r>
+      <w:bookmarkEnd w:id="0"/>
+      <w:r>
+        <w:rPr>
+          <w:rFonts w:ascii="Monaco;DejaVu Sans Mono;Bitstream Vera Sans Mono;Lucida Console;monospace" w:hAnsi="Monaco;DejaVu Sans Mono;Bitstream Vera Sans Mono;Lucida Console;monospace"/>
+          <w:caps w:val="false"/>
+          <w:smallCaps w:val="false"/>
+          <w:strike/>
+          <w:color w:val="FF0000"/>
+          <w:spacing w:val="0"/>
+        </w:rPr>
+        <w:t xml:space="preserve"> </w:t>
+      </w:r>
+    </w:p>
+    <w:p>
+      <w:pPr>
+        <w:pStyle w:val="style0"/>
+        <w:widowControl/>
+        <w:jc w:val="left"/>
+      </w:pPr>
+      <w:r>
+        <w:rPr>
+          <w:rFonts w:ascii="Monaco;DejaVu Sans Mono;Bitstream Vera Sans Mono;Lucida Console;monospace" w:hAnsi="Monaco;DejaVu Sans Mono;Bitstream Vera Sans Mono;Lucida Console;monospace"/>
+          <w:caps w:val="false"/>
+          <w:smallCaps w:val="false"/>
+          <w:strike w:val="false"/>
+          <w:dstrike w:val="false"/>
+          <w:color w:val="000000"/>
+          <w:spacing w:val="0"/>
+        </w:rPr>
+        <w:t xml:space="preserve">0 3 * * * root python </w:t>
+      </w:r>
+      <w:r>
+        <w:rPr>
+          <w:rFonts w:ascii="Monaco;DejaVu Sans Mono;Bitstream Vera Sans Mono;Lucida Console;monospace" w:hAnsi="Monaco;DejaVu Sans Mono;Bitstream Vera Sans Mono;Lucida Console;monospace"/>
+          <w:caps w:val="false"/>
+          <w:smallCaps w:val="false"/>
+          <w:strike w:val="false"/>
+          <w:dstrike w:val="false"/>
+          <w:color w:val="FF0000"/>
+          <w:spacing w:val="0"/>
+        </w:rPr>
+        <w:t>/home/hm/appServer/scripts/adjustCoauthorNum.py</w:t>
       </w:r>
     </w:p>
     <w:p>
@@ -4699,10 +4792,137 @@
       <w:pgNumType w:fmt="decimal"/>
       <w:formProt w:val="false"/>
       <w:textDirection w:val="lrTb"/>
-      <w:docGrid w:charSpace="6143" w:linePitch="312" w:type="lines"/>
+      <w:docGrid w:charSpace="0" w:linePitch="312" w:type="lines"/>
     </w:sectPr>
   </w:body>
 </w:document>
+</file>
+
+<file path=word/numbering.xml><?xml version="1.0" encoding="utf-8"?>
+<w:numbering xmlns:w="http://schemas.openxmlformats.org/wordprocessingml/2006/main">
+  <w:abstractNum w:abstractNumId="1">
+    <w:lvl w:ilvl="0">
+      <w:start w:val="1"/>
+      <w:numFmt w:val="none"/>
+      <w:suff w:val="nothing"/>
+      <w:lvlText w:val=""/>
+      <w:lvlJc w:val="left"/>
+      <w:pPr>
+        <w:tabs>
+          <w:tab w:pos="432" w:val="num"/>
+        </w:tabs>
+        <w:ind w:hanging="432" w:left="432"/>
+      </w:pPr>
+    </w:lvl>
+    <w:lvl w:ilvl="1">
+      <w:start w:val="1"/>
+      <w:numFmt w:val="none"/>
+      <w:suff w:val="nothing"/>
+      <w:lvlText w:val=""/>
+      <w:lvlJc w:val="left"/>
+      <w:pPr>
+        <w:tabs>
+          <w:tab w:pos="576" w:val="num"/>
+        </w:tabs>
+        <w:ind w:hanging="576" w:left="576"/>
+      </w:pPr>
+    </w:lvl>
+    <w:lvl w:ilvl="2">
+      <w:start w:val="1"/>
+      <w:numFmt w:val="none"/>
+      <w:suff w:val="nothing"/>
+      <w:lvlText w:val=""/>
+      <w:lvlJc w:val="left"/>
+      <w:pPr>
+        <w:tabs>
+          <w:tab w:pos="720" w:val="num"/>
+        </w:tabs>
+        <w:ind w:hanging="720" w:left="720"/>
+      </w:pPr>
+    </w:lvl>
+    <w:lvl w:ilvl="3">
+      <w:start w:val="1"/>
+      <w:numFmt w:val="none"/>
+      <w:suff w:val="nothing"/>
+      <w:lvlText w:val=""/>
+      <w:lvlJc w:val="left"/>
+      <w:pPr>
+        <w:tabs>
+          <w:tab w:pos="864" w:val="num"/>
+        </w:tabs>
+        <w:ind w:hanging="864" w:left="864"/>
+      </w:pPr>
+    </w:lvl>
+    <w:lvl w:ilvl="4">
+      <w:start w:val="1"/>
+      <w:numFmt w:val="none"/>
+      <w:suff w:val="nothing"/>
+      <w:lvlText w:val=""/>
+      <w:lvlJc w:val="left"/>
+      <w:pPr>
+        <w:tabs>
+          <w:tab w:pos="1008" w:val="num"/>
+        </w:tabs>
+        <w:ind w:hanging="1008" w:left="1008"/>
+      </w:pPr>
+    </w:lvl>
+    <w:lvl w:ilvl="5">
+      <w:start w:val="1"/>
+      <w:numFmt w:val="none"/>
+      <w:suff w:val="nothing"/>
+      <w:lvlText w:val=""/>
+      <w:lvlJc w:val="left"/>
+      <w:pPr>
+        <w:tabs>
+          <w:tab w:pos="1152" w:val="num"/>
+        </w:tabs>
+        <w:ind w:hanging="1152" w:left="1152"/>
+      </w:pPr>
+    </w:lvl>
+    <w:lvl w:ilvl="6">
+      <w:start w:val="1"/>
+      <w:numFmt w:val="none"/>
+      <w:suff w:val="nothing"/>
+      <w:lvlText w:val=""/>
+      <w:lvlJc w:val="left"/>
+      <w:pPr>
+        <w:tabs>
+          <w:tab w:pos="1296" w:val="num"/>
+        </w:tabs>
+        <w:ind w:hanging="1296" w:left="1296"/>
+      </w:pPr>
+    </w:lvl>
+    <w:lvl w:ilvl="7">
+      <w:start w:val="1"/>
+      <w:numFmt w:val="none"/>
+      <w:suff w:val="nothing"/>
+      <w:lvlText w:val=""/>
+      <w:lvlJc w:val="left"/>
+      <w:pPr>
+        <w:tabs>
+          <w:tab w:pos="1440" w:val="num"/>
+        </w:tabs>
+        <w:ind w:hanging="1440" w:left="1440"/>
+      </w:pPr>
+    </w:lvl>
+    <w:lvl w:ilvl="8">
+      <w:start w:val="1"/>
+      <w:numFmt w:val="none"/>
+      <w:suff w:val="nothing"/>
+      <w:lvlText w:val=""/>
+      <w:lvlJc w:val="left"/>
+      <w:pPr>
+        <w:tabs>
+          <w:tab w:pos="1584" w:val="num"/>
+        </w:tabs>
+        <w:ind w:hanging="1584" w:left="1584"/>
+      </w:pPr>
+    </w:lvl>
+  </w:abstractNum>
+  <w:num w:numId="1">
+    <w:abstractNumId w:val="1"/>
+  </w:num>
+</w:numbering>
 </file>
 
 <file path=word/styles.xml><?xml version="1.0" encoding="utf-8"?>
@@ -4729,8 +4949,14 @@
   <w:style w:styleId="style1" w:type="paragraph">
     <w:name w:val="Heading 1"/>
     <w:basedOn w:val="style27"/>
-    <w:next w:val="style1"/>
-    <w:pPr/>
+    <w:next w:val="style28"/>
+    <w:pPr>
+      <w:numPr>
+        <w:ilvl w:val="8"/>
+        <w:numId w:val="1"/>
+      </w:numPr>
+      <w:outlineLvl w:val="8"/>
+    </w:pPr>
     <w:rPr/>
   </w:style>
   <w:style w:styleId="style15" w:type="character">
@@ -4830,7 +5056,7 @@
     <w:rPr>
       <w:color w:val="800000"/>
       <w:u w:val="single"/>
-      <w:lang w:bidi="zxx-" w:eastAsia="zxx-" w:val="zxx-"/>
+      <w:lang w:bidi="en-US" w:eastAsia="en-US" w:val="en-US"/>
     </w:rPr>
   </w:style>
   <w:style w:styleId="style27" w:type="paragraph">
@@ -4840,7 +5066,6 @@
     <w:pPr>
       <w:keepNext/>
       <w:spacing w:after="120" w:before="240"/>
-      <w:contextualSpacing w:val="false"/>
     </w:pPr>
     <w:rPr>
       <w:rFonts w:ascii="Liberation Sans" w:cs="Lohit Devanagari" w:eastAsia="DejaVu Sans" w:hAnsi="Liberation Sans"/>
@@ -4849,18 +5074,17 @@
     </w:rPr>
   </w:style>
   <w:style w:styleId="style28" w:type="paragraph">
-    <w:name w:val="Text Body"/>
+    <w:name w:val="Text body"/>
     <w:basedOn w:val="style0"/>
     <w:next w:val="style28"/>
     <w:pPr>
       <w:spacing w:after="120" w:before="0"/>
-      <w:contextualSpacing w:val="false"/>
     </w:pPr>
     <w:rPr/>
   </w:style>
   <w:style w:styleId="style29" w:type="paragraph">
     <w:name w:val="List"/>
-    <w:basedOn w:val="style28"/>
+    <w:basedOn w:val="style32"/>
     <w:next w:val="style29"/>
     <w:pPr/>
     <w:rPr>
@@ -4874,7 +5098,6 @@
     <w:pPr>
       <w:suppressLineNumbers/>
       <w:spacing w:after="120" w:before="120"/>
-      <w:contextualSpacing w:val="false"/>
     </w:pPr>
     <w:rPr>
       <w:rFonts w:cs="Lohit Devanagari"/>
@@ -4896,9 +5119,18 @@
     </w:rPr>
   </w:style>
   <w:style w:styleId="style32" w:type="paragraph">
+    <w:name w:val="Text Body"/>
+    <w:basedOn w:val="style0"/>
+    <w:next w:val="style32"/>
+    <w:pPr>
+      <w:spacing w:after="120" w:before="0"/>
+    </w:pPr>
+    <w:rPr/>
+  </w:style>
+  <w:style w:styleId="style33" w:type="paragraph">
     <w:name w:val="Footer"/>
     <w:basedOn w:val="style0"/>
-    <w:next w:val="style32"/>
+    <w:next w:val="style33"/>
     <w:pPr>
       <w:suppressLineNumbers/>
       <w:tabs>
@@ -4912,19 +5144,14 @@
       <w:szCs w:val="18"/>
     </w:rPr>
   </w:style>
-  <w:style w:styleId="style33" w:type="paragraph">
+  <w:style w:styleId="style34" w:type="paragraph">
     <w:name w:val="Header"/>
     <w:basedOn w:val="style0"/>
-    <w:next w:val="style33"/>
+    <w:next w:val="style34"/>
     <w:pPr>
       <w:suppressLineNumbers/>
       <w:pBdr>
-        <w:top w:val="none"/>
-        <w:left w:val="none"/>
         <w:bottom w:color="00000A" w:space="0" w:sz="6" w:val="single"/>
-        <w:insideH w:color="00000A" w:space="0" w:sz="6" w:val="single"/>
-        <w:right w:val="none"/>
-        <w:insideV w:val="none"/>
       </w:pBdr>
       <w:tabs>
         <w:tab w:leader="none" w:pos="4153" w:val="center"/>
@@ -4937,22 +5164,21 @@
       <w:szCs w:val="18"/>
     </w:rPr>
   </w:style>
-  <w:style w:styleId="style34" w:type="paragraph">
+  <w:style w:styleId="style35" w:type="paragraph">
     <w:name w:val="列出段落1"/>
     <w:basedOn w:val="style0"/>
-    <w:next w:val="style34"/>
+    <w:next w:val="style35"/>
     <w:pPr>
       <w:ind w:firstLine="420" w:left="0" w:right="0"/>
     </w:pPr>
     <w:rPr/>
   </w:style>
-  <w:style w:styleId="style35" w:type="paragraph">
+  <w:style w:styleId="style36" w:type="paragraph">
     <w:name w:val="Preformatted Text"/>
     <w:basedOn w:val="style0"/>
-    <w:next w:val="style35"/>
+    <w:next w:val="style36"/>
     <w:pPr>
       <w:spacing w:after="0" w:before="0"/>
-      <w:contextualSpacing w:val="false"/>
     </w:pPr>
     <w:rPr>
       <w:rFonts w:ascii="DejaVu Sans Mono" w:cs="DejaVu Sans Mono" w:eastAsia="DejaVu Sans" w:hAnsi="DejaVu Sans Mono"/>
@@ -4960,10 +5186,10 @@
       <w:szCs w:val="20"/>
     </w:rPr>
   </w:style>
-  <w:style w:styleId="style36" w:type="paragraph">
+  <w:style w:styleId="style37" w:type="paragraph">
     <w:name w:val="Table Contents"/>
     <w:basedOn w:val="style0"/>
-    <w:next w:val="style36"/>
+    <w:next w:val="style37"/>
     <w:pPr>
       <w:suppressLineNumbers/>
     </w:pPr>
